--- a/details.docx
+++ b/details.docx
@@ -126,7 +126,7 @@
     <w:p>
       <w:pPr>
         <w:rPr>
-          <w:color w:val="FF0000"/>
+          <w:rStyle w:val="Hyperlink"/>
         </w:rPr>
       </w:pPr>
       <w:hyperlink r:id="rId4" w:history="1">
@@ -138,6 +138,192 @@
         </w:r>
       </w:hyperlink>
     </w:p>
+    <w:p>
+      <w:pPr>
+        <w:rPr>
+          <w:rStyle w:val="Hyperlink"/>
+        </w:rPr>
+      </w:pPr>
+    </w:p>
+    <w:p>
+      <w:pPr>
+        <w:rPr>
+          <w:color w:val="FF0000"/>
+        </w:rPr>
+      </w:pPr>
+      <w:r>
+        <w:rPr>
+          <w:color w:val="FF0000"/>
+        </w:rPr>
+        <w:t xml:space="preserve">npm </w:t>
+      </w:r>
+      <w:proofErr w:type="spellStart"/>
+      <w:r>
+        <w:rPr>
+          <w:color w:val="FF0000"/>
+        </w:rPr>
+        <w:t>i</w:t>
+      </w:r>
+      <w:proofErr w:type="spellEnd"/>
+      <w:r>
+        <w:rPr>
+          <w:color w:val="FF0000"/>
+        </w:rPr>
+        <w:t xml:space="preserve"> react-router-</w:t>
+      </w:r>
+      <w:proofErr w:type="spellStart"/>
+      <w:r>
+        <w:rPr>
+          <w:color w:val="FF0000"/>
+        </w:rPr>
+        <w:t>dom</w:t>
+      </w:r>
+      <w:proofErr w:type="spellEnd"/>
+    </w:p>
+    <w:p>
+      <w:r>
+        <w:t>&lt;Outlet /&gt;</w:t>
+      </w:r>
+      <w:r>
+        <w:rPr>
+          <w:color w:val="FF0000"/>
+        </w:rPr>
+        <w:t xml:space="preserve"> </w:t>
+      </w:r>
+      <w:r>
+        <w:t xml:space="preserve">is used in parent route to render their child route elements. </w:t>
+      </w:r>
+      <w:r>
+        <w:tab/>
+      </w:r>
+    </w:p>
+    <w:p/>
+    <w:p>
+      <w:r>
+        <w:t>Created api folder in root directory</w:t>
+      </w:r>
+    </w:p>
+    <w:p>
+      <w:pPr>
+        <w:rPr>
+          <w:color w:val="FF0000"/>
+        </w:rPr>
+      </w:pPr>
+      <w:r>
+        <w:rPr>
+          <w:color w:val="FF0000"/>
+        </w:rPr>
+        <w:t>Cd api</w:t>
+      </w:r>
+    </w:p>
+    <w:p>
+      <w:pPr>
+        <w:rPr>
+          <w:color w:val="FF0000"/>
+        </w:rPr>
+      </w:pPr>
+      <w:proofErr w:type="gramStart"/>
+      <w:r>
+        <w:rPr>
+          <w:color w:val="FF0000"/>
+        </w:rPr>
+        <w:t>Npm</w:t>
+      </w:r>
+      <w:proofErr w:type="gramEnd"/>
+      <w:r>
+        <w:rPr>
+          <w:color w:val="FF0000"/>
+        </w:rPr>
+        <w:t xml:space="preserve"> I express</w:t>
+      </w:r>
+      <w:r>
+        <w:rPr>
+          <w:color w:val="FF0000"/>
+        </w:rPr>
+        <w:t xml:space="preserve"> </w:t>
+      </w:r>
+      <w:proofErr w:type="spellStart"/>
+      <w:r>
+        <w:rPr>
+          <w:color w:val="FF0000"/>
+        </w:rPr>
+        <w:t>cors</w:t>
+      </w:r>
+      <w:proofErr w:type="spellEnd"/>
+    </w:p>
+    <w:p>
+      <w:pPr>
+        <w:rPr>
+          <w:color w:val="FF0000"/>
+        </w:rPr>
+      </w:pPr>
+    </w:p>
+    <w:p>
+      <w:r>
+        <w:t>Database setup-</w:t>
+      </w:r>
+    </w:p>
+    <w:p>
+      <w:r>
+        <w:t xml:space="preserve">Generate database on </w:t>
+      </w:r>
+      <w:proofErr w:type="spellStart"/>
+      <w:proofErr w:type="gramStart"/>
+      <w:r>
+        <w:t>cloud.mongo</w:t>
+      </w:r>
+      <w:proofErr w:type="spellEnd"/>
+      <w:proofErr w:type="gramEnd"/>
+    </w:p>
+    <w:p>
+      <w:pPr>
+        <w:rPr>
+          <w:color w:val="FF0000"/>
+        </w:rPr>
+      </w:pPr>
+      <w:r>
+        <w:rPr>
+          <w:color w:val="FF0000"/>
+        </w:rPr>
+        <w:t>Npm I mongoose</w:t>
+      </w:r>
+    </w:p>
+    <w:p>
+      <w:r>
+        <w:t>create schema, model</w:t>
+      </w:r>
+    </w:p>
+    <w:p>
+      <w:pPr>
+        <w:rPr>
+          <w:color w:val="FF0000"/>
+        </w:rPr>
+      </w:pPr>
+      <w:r>
+        <w:rPr>
+          <w:color w:val="FF0000"/>
+        </w:rPr>
+        <w:t xml:space="preserve">npm I </w:t>
+      </w:r>
+      <w:proofErr w:type="spellStart"/>
+      <w:r>
+        <w:rPr>
+          <w:color w:val="FF0000"/>
+        </w:rPr>
+        <w:t>bcrypt</w:t>
+      </w:r>
+      <w:proofErr w:type="spellEnd"/>
+      <w:r>
+        <w:rPr>
+          <w:color w:val="FF0000"/>
+        </w:rPr>
+        <w:t xml:space="preserve"> -&gt; </w:t>
+      </w:r>
+      <w:r>
+        <w:t>used to convert normal password to complex password</w:t>
+      </w:r>
+    </w:p>
+    <w:p/>
     <w:p>
       <w:pPr>
         <w:rPr>

--- a/details.docx
+++ b/details.docx
@@ -324,6 +324,17 @@
       </w:r>
     </w:p>
     <w:p/>
+    <w:p>
+      <w:r>
+        <w:rPr>
+          <w:color w:val="FF0000"/>
+        </w:rPr>
+        <w:t xml:space="preserve">npm I cookie-parser </w:t>
+      </w:r>
+      <w:r>
+        <w:t>-&gt; used to grad cookie</w:t>
+      </w:r>
+    </w:p>
     <w:p>
       <w:pPr>
         <w:rPr>

--- a/details.docx
+++ b/details.docx
@@ -42,32 +42,13 @@
         <w:rPr>
           <w:color w:val="FF0000"/>
         </w:rPr>
-        <w:t xml:space="preserve">npm create </w:t>
-      </w:r>
-      <w:proofErr w:type="spellStart"/>
-      <w:r>
-        <w:rPr>
-          <w:color w:val="FF0000"/>
-        </w:rPr>
-        <w:t>vite</w:t>
-      </w:r>
-      <w:proofErr w:type="spellEnd"/>
-      <w:r>
-        <w:rPr>
-          <w:color w:val="FF0000"/>
-        </w:rPr>
-        <w:t xml:space="preserve"> client</w:t>
-      </w:r>
-    </w:p>
-    <w:p>
-      <w:r>
-        <w:t xml:space="preserve">choose react and </w:t>
-      </w:r>
-      <w:proofErr w:type="spellStart"/>
-      <w:r>
-        <w:t>js</w:t>
-      </w:r>
-      <w:proofErr w:type="spellEnd"/>
+        <w:t>npm create vite client</w:t>
+      </w:r>
+    </w:p>
+    <w:p>
+      <w:r>
+        <w:t>choose react and js</w:t>
+      </w:r>
     </w:p>
     <w:p>
       <w:pPr>
@@ -92,16 +73,8 @@
         <w:rPr>
           <w:color w:val="FF0000"/>
         </w:rPr>
-        <w:t xml:space="preserve">npm </w:t>
-      </w:r>
-      <w:proofErr w:type="spellStart"/>
-      <w:r>
-        <w:rPr>
-          <w:color w:val="FF0000"/>
-        </w:rPr>
-        <w:t>i</w:t>
-      </w:r>
-      <w:proofErr w:type="spellEnd"/>
+        <w:t>npm i</w:t>
+      </w:r>
     </w:p>
     <w:p>
       <w:pPr>
@@ -155,30 +128,8 @@
         <w:rPr>
           <w:color w:val="FF0000"/>
         </w:rPr>
-        <w:t xml:space="preserve">npm </w:t>
-      </w:r>
-      <w:proofErr w:type="spellStart"/>
-      <w:r>
-        <w:rPr>
-          <w:color w:val="FF0000"/>
-        </w:rPr>
-        <w:t>i</w:t>
-      </w:r>
-      <w:proofErr w:type="spellEnd"/>
-      <w:r>
-        <w:rPr>
-          <w:color w:val="FF0000"/>
-        </w:rPr>
-        <w:t xml:space="preserve"> react-router-</w:t>
-      </w:r>
-      <w:proofErr w:type="spellStart"/>
-      <w:r>
-        <w:rPr>
-          <w:color w:val="FF0000"/>
-        </w:rPr>
-        <w:t>dom</w:t>
-      </w:r>
-      <w:proofErr w:type="spellEnd"/>
+        <w:t>npm i react-router-dom</w:t>
+      </w:r>
     </w:p>
     <w:p>
       <w:r>
@@ -222,19 +173,11 @@
           <w:color w:val="FF0000"/>
         </w:rPr>
       </w:pPr>
-      <w:proofErr w:type="gramStart"/>
-      <w:r>
-        <w:rPr>
-          <w:color w:val="FF0000"/>
-        </w:rPr>
-        <w:t>Npm</w:t>
-      </w:r>
-      <w:proofErr w:type="gramEnd"/>
-      <w:r>
-        <w:rPr>
-          <w:color w:val="FF0000"/>
-        </w:rPr>
-        <w:t xml:space="preserve"> I express</w:t>
+      <w:r>
+        <w:rPr>
+          <w:color w:val="FF0000"/>
+        </w:rPr>
+        <w:t>Npm I express</w:t>
       </w:r>
       <w:r>
         <w:rPr>
@@ -242,14 +185,12 @@
         </w:rPr>
         <w:t xml:space="preserve"> </w:t>
       </w:r>
-      <w:proofErr w:type="spellStart"/>
       <w:r>
         <w:rPr>
           <w:color w:val="FF0000"/>
         </w:rPr>
         <w:t>cors</w:t>
       </w:r>
-      <w:proofErr w:type="spellEnd"/>
     </w:p>
     <w:p>
       <w:pPr>
@@ -265,15 +206,8 @@
     </w:p>
     <w:p>
       <w:r>
-        <w:t xml:space="preserve">Generate database on </w:t>
-      </w:r>
-      <w:proofErr w:type="spellStart"/>
-      <w:proofErr w:type="gramStart"/>
-      <w:r>
-        <w:t>cloud.mongo</w:t>
-      </w:r>
-      <w:proofErr w:type="spellEnd"/>
-      <w:proofErr w:type="gramEnd"/>
+        <w:t>Generate database on cloud.mongo</w:t>
+      </w:r>
     </w:p>
     <w:p>
       <w:pPr>
@@ -303,21 +237,7 @@
         <w:rPr>
           <w:color w:val="FF0000"/>
         </w:rPr>
-        <w:t xml:space="preserve">npm I </w:t>
-      </w:r>
-      <w:proofErr w:type="spellStart"/>
-      <w:r>
-        <w:rPr>
-          <w:color w:val="FF0000"/>
-        </w:rPr>
-        <w:t>bcrypt</w:t>
-      </w:r>
-      <w:proofErr w:type="spellEnd"/>
-      <w:r>
-        <w:rPr>
-          <w:color w:val="FF0000"/>
-        </w:rPr>
-        <w:t xml:space="preserve"> -&gt; </w:t>
+        <w:t xml:space="preserve">npm I bcrypt -&gt; </w:t>
       </w:r>
       <w:r>
         <w:t>used to convert normal password to complex password</w:t>
@@ -332,7 +252,13 @@
         <w:t xml:space="preserve">npm I cookie-parser </w:t>
       </w:r>
       <w:r>
-        <w:t>-&gt; used to grad cookie</w:t>
+        <w:t xml:space="preserve">-&gt; used to </w:t>
+      </w:r>
+      <w:r>
+        <w:t>fetch</w:t>
+      </w:r>
+      <w:r>
+        <w:t xml:space="preserve"> cookie</w:t>
       </w:r>
     </w:p>
     <w:p>

--- a/details.docx
+++ b/details.docx
@@ -274,6 +274,18 @@
           <w:color w:val="FF0000"/>
         </w:rPr>
       </w:pPr>
+      <w:r>
+        <w:rPr>
+          <w:color w:val="FF0000"/>
+        </w:rPr>
+        <w:t xml:space="preserve">npm I image-downloader </w:t>
+      </w:r>
+      <w:r>
+        <w:t>-&gt; use</w:t>
+      </w:r>
+      <w:r>
+        <w:t>d for uploading images</w:t>
+      </w:r>
     </w:p>
     <w:p>
       <w:pPr>
